--- a/fuentes/41310026_CF4_DU.docx
+++ b/fuentes/41310026_CF4_DU.docx
@@ -199,7 +199,7 @@
               </wp:anchor>
             </w:drawing>
           </mc:Choice>
-          <mc:Fallback xmlns:oel="http://schemas.microsoft.com/office/2019/extlst" xmlns:w16du="http://schemas.microsoft.com/office/word/2023/wordml/word16du">
+          <mc:Fallback xmlns:w16du="http://schemas.microsoft.com/office/word/2023/wordml/word16du" xmlns:oel="http://schemas.microsoft.com/office/2019/extlst">
             <w:pict>
               <v:rect w14:anchorId="520EA51F" id="Rectángulo 3" o:spid="_x0000_s1026" alt="&quot;&quot;" style="position:absolute;margin-left:-55.7pt;margin-top:26.5pt;width:613.85pt;height:204pt;z-index:-251655168;visibility:visible;mso-wrap-style:square;mso-height-percent:0;mso-wrap-distance-left:9pt;mso-wrap-distance-top:0;mso-wrap-distance-right:9pt;mso-wrap-distance-bottom:0;mso-position-horizontal:absolute;mso-position-horizontal-relative:text;mso-position-vertical:absolute;mso-position-vertical-relative:text;mso-height-percent:0;mso-height-relative:margin;v-text-anchor:middle" o:gfxdata="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" fillcolor="#00314d" stroked="f" strokeweight="1pt"/>
             </w:pict>
@@ -2014,8 +2014,19 @@
     <w:p>
       <w:pPr>
         <w:pStyle w:val="Figura"/>
-      </w:pPr>
-      <w:r>
+        <w:tabs>
+          <w:tab w:val="clear" w:pos="0"/>
+          <w:tab w:val="left" w:pos="1134"/>
+        </w:tabs>
+        <w:ind w:left="992" w:hanging="992"/>
+        <w:rPr>
+          <w:lang w:val="es-419"/>
+        </w:rPr>
+      </w:pPr>
+      <w:r>
+        <w:rPr>
+          <w:lang w:val="es-419"/>
+        </w:rPr>
         <w:t>La comunicación</w:t>
       </w:r>
     </w:p>
@@ -2917,7 +2928,13 @@
         <w:rPr>
           <w:lang w:eastAsia="es-CO"/>
         </w:rPr>
-        <w:t>Para citar textualmente: El jefe dijo: "Me encargaré personalmente."</w:t>
+        <w:t>Para citar textualmente: El jefe dijo: "Me encargaré personalmente"</w:t>
+      </w:r>
+      <w:r>
+        <w:rPr>
+          <w:lang w:eastAsia="es-CO"/>
+        </w:rPr>
+        <w:t>.</w:t>
       </w:r>
     </w:p>
     <w:p>
@@ -3765,8 +3782,6 @@
     </w:p>
     <w:p>
       <w:pPr>
-        <w:pStyle w:val="Prrafodelista"/>
-        <w:ind w:left="1429" w:firstLine="0"/>
         <w:rPr>
           <w:lang w:eastAsia="es-CO"/>
         </w:rPr>
@@ -3775,8 +3790,19 @@
     <w:p>
       <w:pPr>
         <w:pStyle w:val="Figura"/>
-      </w:pPr>
-      <w:r>
+        <w:tabs>
+          <w:tab w:val="clear" w:pos="0"/>
+          <w:tab w:val="left" w:pos="1134"/>
+        </w:tabs>
+        <w:ind w:left="992" w:hanging="992"/>
+        <w:rPr>
+          <w:lang w:val="es-419"/>
+        </w:rPr>
+      </w:pPr>
+      <w:r>
+        <w:rPr>
+          <w:lang w:val="es-419"/>
+        </w:rPr>
         <w:lastRenderedPageBreak/>
         <w:t>Ejemplo de formato de carta</w:t>
       </w:r>
@@ -3879,39 +3905,7 @@
           <w:bCs/>
           <w:lang w:val="es-419" w:eastAsia="es-CO"/>
         </w:rPr>
-        <w:t>Ejemplo</w:t>
-      </w:r>
-      <w:r>
-        <w:rPr>
-          <w:b/>
-          <w:bCs/>
-          <w:lang w:val="es-419" w:eastAsia="es-CO"/>
-        </w:rPr>
-        <w:t xml:space="preserve"> </w:t>
-      </w:r>
-      <w:r>
-        <w:rPr>
-          <w:b/>
-          <w:bCs/>
-          <w:lang w:val="es-419" w:eastAsia="es-CO"/>
-        </w:rPr>
-        <w:t>Formato</w:t>
-      </w:r>
-      <w:r>
-        <w:rPr>
-          <w:b/>
-          <w:bCs/>
-          <w:lang w:val="es-419" w:eastAsia="es-CO"/>
-        </w:rPr>
-        <w:t xml:space="preserve"> </w:t>
-      </w:r>
-      <w:r>
-        <w:rPr>
-          <w:b/>
-          <w:bCs/>
-          <w:lang w:val="es-419" w:eastAsia="es-CO"/>
-        </w:rPr>
-        <w:t>Carta</w:t>
+        <w:t>Ejemplo Formato Carta</w:t>
       </w:r>
       <w:r>
         <w:rPr>
@@ -4644,8 +4638,19 @@
     <w:p>
       <w:pPr>
         <w:pStyle w:val="Figura"/>
-      </w:pPr>
-      <w:r>
+        <w:tabs>
+          <w:tab w:val="clear" w:pos="0"/>
+          <w:tab w:val="left" w:pos="1134"/>
+        </w:tabs>
+        <w:ind w:left="992" w:hanging="992"/>
+        <w:rPr>
+          <w:lang w:val="es-419"/>
+        </w:rPr>
+      </w:pPr>
+      <w:r>
+        <w:rPr>
+          <w:lang w:val="es-419"/>
+        </w:rPr>
         <w:t>Partes de la circular</w:t>
       </w:r>
     </w:p>
@@ -4663,10 +4668,10 @@
           <w:lang w:eastAsia="es-CO"/>
         </w:rPr>
         <w:drawing>
-          <wp:inline distT="0" distB="0" distL="0" distR="0" wp14:anchorId="7A9364EB" wp14:editId="385B495B">
+          <wp:inline distT="0" distB="0" distL="0" distR="0" wp14:anchorId="7A9364EB" wp14:editId="4FAA4325">
             <wp:extent cx="6332220" cy="3451860"/>
             <wp:effectExtent l="0" t="0" r="0" b="0"/>
-            <wp:docPr id="6" name="Imagen 6" descr="Diagrama ilustrativo de las diferentes partes que componen una circular"/>
+            <wp:docPr id="6" name="Imagen 6" descr="Imagen que presenta las partes de la circular: encabezado, código, lugar de origen y fecha de elaboración, encabezamiento y destinatarios, asunto, saludo, texto, despedida, remitente y líneas especiales."/>
             <wp:cNvGraphicFramePr>
               <a:graphicFrameLocks xmlns:a="http://schemas.openxmlformats.org/drawingml/2006/main" noChangeAspect="1"/>
             </wp:cNvGraphicFramePr>
@@ -4674,7 +4679,7 @@
               <a:graphicData uri="http://schemas.openxmlformats.org/drawingml/2006/picture">
                 <pic:pic xmlns:pic="http://schemas.openxmlformats.org/drawingml/2006/picture">
                   <pic:nvPicPr>
-                    <pic:cNvPr id="6" name="Imagen 6" descr="Diagrama ilustrativo de las diferentes partes que componen una circular"/>
+                    <pic:cNvPr id="6" name="Imagen 6" descr="Imagen que presenta las partes de la circular: encabezado, código, lugar de origen y fecha de elaboración, encabezamiento y destinatarios, asunto, saludo, texto, despedida, remitente y líneas especiales."/>
                     <pic:cNvPicPr/>
                   </pic:nvPicPr>
                   <pic:blipFill>
@@ -5199,15 +5204,7 @@
           <w:bCs/>
           <w:lang w:eastAsia="es-CO"/>
         </w:rPr>
-        <w:t>Índice</w:t>
-      </w:r>
-      <w:r>
-        <w:rPr>
-          <w:b/>
-          <w:bCs/>
-          <w:lang w:eastAsia="es-CO"/>
-        </w:rPr>
-        <w:t xml:space="preserve"> de ilustraciones y tablas</w:t>
+        <w:t>Índice de ilustraciones y tablas</w:t>
       </w:r>
     </w:p>
     <w:p>
@@ -11290,7 +11287,14 @@
 </file>
 
 <file path=customXml/item1.xml><?xml version="1.0" encoding="utf-8"?>
-<b:Sources xmlns:b="http://schemas.openxmlformats.org/officeDocument/2006/bibliography" xmlns="http://schemas.openxmlformats.org/officeDocument/2006/bibliography" SelectedStyle="\APASixthEditionOfficeOnline.xsl" StyleName="APA" Version="6"/>
+<p:properties xmlns:p="http://schemas.microsoft.com/office/2006/metadata/properties" xmlns:xsi="http://www.w3.org/2001/XMLSchema-instance" xmlns:pc="http://schemas.microsoft.com/office/infopath/2007/PartnerControls">
+  <documentManagement>
+    <TaxCatchAll xmlns="cb45339b-ced9-4d0d-8f64-77573914d53b" xsi:nil="true"/>
+    <lcf76f155ced4ddcb4097134ff3c332f xmlns="43a3ca16-9c26-4813-b83f-4aec9927b43f">
+      <Terms xmlns="http://schemas.microsoft.com/office/infopath/2007/PartnerControls"/>
+    </lcf76f155ced4ddcb4097134ff3c332f>
+  </documentManagement>
+</p:properties>
 </file>
 
 <file path=customXml/item2.xml><?xml version="1.0" encoding="utf-8"?>
@@ -11529,14 +11533,7 @@
 </file>
 
 <file path=customXml/item3.xml><?xml version="1.0" encoding="utf-8"?>
-<p:properties xmlns:p="http://schemas.microsoft.com/office/2006/metadata/properties" xmlns:xsi="http://www.w3.org/2001/XMLSchema-instance" xmlns:pc="http://schemas.microsoft.com/office/infopath/2007/PartnerControls">
-  <documentManagement>
-    <TaxCatchAll xmlns="cb45339b-ced9-4d0d-8f64-77573914d53b" xsi:nil="true"/>
-    <lcf76f155ced4ddcb4097134ff3c332f xmlns="43a3ca16-9c26-4813-b83f-4aec9927b43f">
-      <Terms xmlns="http://schemas.microsoft.com/office/infopath/2007/PartnerControls"/>
-    </lcf76f155ced4ddcb4097134ff3c332f>
-  </documentManagement>
-</p:properties>
+<b:Sources xmlns:b="http://schemas.openxmlformats.org/officeDocument/2006/bibliography" xmlns="http://schemas.openxmlformats.org/officeDocument/2006/bibliography" SelectedStyle="\APASixthEditionOfficeOnline.xsl" StyleName="APA" Version="6"/>
 </file>
 
 <file path=customXml/item4.xml><?xml version="1.0" encoding="utf-8"?>
@@ -11549,9 +11546,12 @@
 </file>
 
 <file path=customXml/itemProps1.xml><?xml version="1.0" encoding="utf-8"?>
-<ds:datastoreItem xmlns:ds="http://schemas.openxmlformats.org/officeDocument/2006/customXml" ds:itemID="{E8AB44A3-7C62-4BD2-82ED-8ABC209970FA}">
+<ds:datastoreItem xmlns:ds="http://schemas.openxmlformats.org/officeDocument/2006/customXml" ds:itemID="{7BE011E2-74E2-43B4-9DF4-03E65FF8CB63}">
   <ds:schemaRefs>
-    <ds:schemaRef ds:uri="http://schemas.openxmlformats.org/officeDocument/2006/bibliography"/>
+    <ds:schemaRef ds:uri="http://schemas.microsoft.com/office/2006/metadata/properties"/>
+    <ds:schemaRef ds:uri="http://schemas.microsoft.com/office/infopath/2007/PartnerControls"/>
+    <ds:schemaRef ds:uri="cb45339b-ced9-4d0d-8f64-77573914d53b"/>
+    <ds:schemaRef ds:uri="43a3ca16-9c26-4813-b83f-4aec9927b43f"/>
   </ds:schemaRefs>
 </ds:datastoreItem>
 </file>
@@ -11576,12 +11576,9 @@
 </file>
 
 <file path=customXml/itemProps3.xml><?xml version="1.0" encoding="utf-8"?>
-<ds:datastoreItem xmlns:ds="http://schemas.openxmlformats.org/officeDocument/2006/customXml" ds:itemID="{7BE011E2-74E2-43B4-9DF4-03E65FF8CB63}">
+<ds:datastoreItem xmlns:ds="http://schemas.openxmlformats.org/officeDocument/2006/customXml" ds:itemID="{E8AB44A3-7C62-4BD2-82ED-8ABC209970FA}">
   <ds:schemaRefs>
-    <ds:schemaRef ds:uri="http://schemas.microsoft.com/office/2006/metadata/properties"/>
-    <ds:schemaRef ds:uri="http://schemas.microsoft.com/office/infopath/2007/PartnerControls"/>
-    <ds:schemaRef ds:uri="cb45339b-ced9-4d0d-8f64-77573914d53b"/>
-    <ds:schemaRef ds:uri="43a3ca16-9c26-4813-b83f-4aec9927b43f"/>
+    <ds:schemaRef ds:uri="http://schemas.openxmlformats.org/officeDocument/2006/bibliography"/>
   </ds:schemaRefs>
 </ds:datastoreItem>
 </file>
